--- a/易持家文档.docx
+++ b/易持家文档.docx
@@ -997,29 +997,29 @@
         <w:spacing w:line="400" w:lineRule="exact"/>
         <w:jc w:val="left"/>
         <w:rPr>
-          <w:rFonts w:ascii="Kaiti SC Regular" w:eastAsia="Kaiti SC Regular" w:hAnsi="Kaiti SC Regular" w:hint="eastAsia"/>
-          <w:sz w:val="32"/>
-          <w:szCs w:val="32"/>
-        </w:rPr>
-      </w:pPr>
-    </w:p>
-    <w:p>
-      <w:pPr>
-        <w:spacing w:line="400" w:lineRule="exact"/>
-        <w:jc w:val="left"/>
-        <w:rPr>
-          <w:rFonts w:ascii="Kaiti SC Regular" w:eastAsia="Kaiti SC Regular" w:hAnsi="Kaiti SC Regular" w:hint="eastAsia"/>
-          <w:sz w:val="32"/>
-          <w:szCs w:val="32"/>
-        </w:rPr>
-      </w:pPr>
-    </w:p>
-    <w:p>
-      <w:pPr>
-        <w:spacing w:line="400" w:lineRule="exact"/>
-        <w:jc w:val="left"/>
-        <w:rPr>
-          <w:rFonts w:ascii="Kaiti SC Regular" w:eastAsia="Kaiti SC Regular" w:hAnsi="Kaiti SC Regular" w:hint="eastAsia"/>
+          <w:rFonts w:ascii="Kaiti SC Regular" w:eastAsia="Kaiti SC Regular" w:hAnsi="Kaiti SC Regular"/>
+          <w:sz w:val="32"/>
+          <w:szCs w:val="32"/>
+        </w:rPr>
+      </w:pPr>
+    </w:p>
+    <w:p>
+      <w:pPr>
+        <w:spacing w:line="400" w:lineRule="exact"/>
+        <w:jc w:val="left"/>
+        <w:rPr>
+          <w:rFonts w:ascii="Kaiti SC Regular" w:eastAsia="Kaiti SC Regular" w:hAnsi="Kaiti SC Regular"/>
+          <w:sz w:val="32"/>
+          <w:szCs w:val="32"/>
+        </w:rPr>
+      </w:pPr>
+    </w:p>
+    <w:p>
+      <w:pPr>
+        <w:spacing w:line="400" w:lineRule="exact"/>
+        <w:jc w:val="left"/>
+        <w:rPr>
+          <w:rFonts w:ascii="Kaiti SC Regular" w:eastAsia="Kaiti SC Regular" w:hAnsi="Kaiti SC Regular"/>
           <w:sz w:val="32"/>
           <w:szCs w:val="32"/>
         </w:rPr>
@@ -1046,36 +1046,573 @@
         <w:spacing w:line="400" w:lineRule="exact"/>
         <w:jc w:val="left"/>
         <w:rPr>
-          <w:rFonts w:ascii="Kaiti SC Regular" w:eastAsia="Kaiti SC Regular" w:hAnsi="Kaiti SC Regular" w:hint="eastAsia"/>
-          <w:sz w:val="32"/>
-          <w:szCs w:val="32"/>
-        </w:rPr>
-      </w:pPr>
-    </w:p>
-    <w:p>
-      <w:pPr>
-        <w:spacing w:line="400" w:lineRule="exact"/>
-        <w:jc w:val="left"/>
-        <w:rPr>
-          <w:rFonts w:ascii="Kaiti SC Regular" w:eastAsia="Kaiti SC Regular" w:hAnsi="Kaiti SC Regular"/>
-          <w:sz w:val="32"/>
-          <w:szCs w:val="32"/>
-        </w:rPr>
-      </w:pPr>
-      <w:r>
-        <w:rPr>
-          <w:rFonts w:ascii="Kaiti SC Regular" w:eastAsia="Kaiti SC Regular" w:hAnsi="Kaiti SC Regular" w:hint="eastAsia"/>
-          <w:sz w:val="32"/>
-          <w:szCs w:val="32"/>
-        </w:rPr>
-        <w:t xml:space="preserve">属性名   </w:t>
-      </w:r>
-      <w:r>
-        <w:rPr>
-          <w:rFonts w:ascii="Kaiti SC Regular" w:eastAsia="Kaiti SC Regular" w:hAnsi="Kaiti SC Regular" w:hint="eastAsia"/>
-          <w:sz w:val="32"/>
-          <w:szCs w:val="32"/>
-        </w:rPr>
+          <w:rFonts w:ascii="Kaiti SC Regular" w:eastAsia="Kaiti SC Regular" w:hAnsi="Kaiti SC Regular"/>
+          <w:sz w:val="32"/>
+          <w:szCs w:val="32"/>
+        </w:rPr>
+      </w:pPr>
+    </w:p>
+    <w:p>
+      <w:pPr>
+        <w:spacing w:line="400" w:lineRule="exact"/>
+        <w:jc w:val="left"/>
+        <w:rPr>
+          <w:rFonts w:ascii="Kaiti SC Regular" w:eastAsia="Kaiti SC Regular" w:hAnsi="Kaiti SC Regular"/>
+          <w:sz w:val="32"/>
+          <w:szCs w:val="32"/>
+        </w:rPr>
+      </w:pPr>
+      <w:r>
+        <w:rPr>
+          <w:rFonts w:ascii="Kaiti SC Regular" w:eastAsia="Kaiti SC Regular" w:hAnsi="Kaiti SC Regular" w:hint="eastAsia"/>
+          <w:sz w:val="32"/>
+          <w:szCs w:val="32"/>
+        </w:rPr>
+        <w:t>属性名         属性类型    属性详解</w:t>
+      </w:r>
+    </w:p>
+    <w:p>
+      <w:pPr>
+        <w:spacing w:line="400" w:lineRule="exact"/>
+        <w:jc w:val="left"/>
+        <w:rPr>
+          <w:rFonts w:ascii="Kaiti SC Regular" w:eastAsia="Kaiti SC Regular" w:hAnsi="Kaiti SC Regular"/>
+          <w:sz w:val="32"/>
+          <w:szCs w:val="32"/>
+        </w:rPr>
+      </w:pPr>
+      <w:r>
+        <w:rPr>
+          <w:rFonts w:ascii="Kaiti SC Regular" w:eastAsia="Kaiti SC Regular" w:hAnsi="Kaiti SC Regular" w:hint="eastAsia"/>
+          <w:sz w:val="32"/>
+          <w:szCs w:val="32"/>
+        </w:rPr>
+        <w:t xml:space="preserve">city  </w:t>
+      </w:r>
+      <w:r>
+        <w:rPr>
+          <w:rFonts w:ascii="Kaiti SC Regular" w:eastAsia="Kaiti SC Regular" w:hAnsi="Kaiti SC Regular" w:hint="eastAsia"/>
+          <w:sz w:val="32"/>
+          <w:szCs w:val="32"/>
+        </w:rPr>
+        <w:tab/>
+      </w:r>
+      <w:r>
+        <w:rPr>
+          <w:rFonts w:ascii="Kaiti SC Regular" w:eastAsia="Kaiti SC Regular" w:hAnsi="Kaiti SC Regular" w:hint="eastAsia"/>
+          <w:sz w:val="32"/>
+          <w:szCs w:val="32"/>
+        </w:rPr>
+        <w:tab/>
+      </w:r>
+      <w:r>
+        <w:rPr>
+          <w:rFonts w:ascii="Kaiti SC Regular" w:eastAsia="Kaiti SC Regular" w:hAnsi="Kaiti SC Regular" w:hint="eastAsia"/>
+          <w:sz w:val="32"/>
+          <w:szCs w:val="32"/>
+        </w:rPr>
+        <w:tab/>
+        <w:t xml:space="preserve">      String</w:t>
+      </w:r>
+      <w:r>
+        <w:rPr>
+          <w:rFonts w:ascii="Kaiti SC Regular" w:eastAsia="Kaiti SC Regular" w:hAnsi="Kaiti SC Regular" w:hint="eastAsia"/>
+          <w:sz w:val="32"/>
+          <w:szCs w:val="32"/>
+        </w:rPr>
+        <w:tab/>
+      </w:r>
+      <w:r>
+        <w:rPr>
+          <w:rFonts w:ascii="Kaiti SC Regular" w:eastAsia="Kaiti SC Regular" w:hAnsi="Kaiti SC Regular" w:hint="eastAsia"/>
+          <w:sz w:val="32"/>
+          <w:szCs w:val="32"/>
+        </w:rPr>
+        <w:tab/>
+        <w:t xml:space="preserve">  城市</w:t>
+      </w:r>
+    </w:p>
+    <w:p>
+      <w:pPr>
+        <w:spacing w:line="400" w:lineRule="exact"/>
+        <w:jc w:val="left"/>
+        <w:rPr>
+          <w:rFonts w:ascii="Kaiti SC Regular" w:eastAsia="Kaiti SC Regular" w:hAnsi="Kaiti SC Regular"/>
+          <w:sz w:val="32"/>
+          <w:szCs w:val="32"/>
+        </w:rPr>
+      </w:pPr>
+      <w:proofErr w:type="spellStart"/>
+      <w:r>
+        <w:rPr>
+          <w:rFonts w:ascii="Kaiti SC Regular" w:eastAsia="Kaiti SC Regular" w:hAnsi="Kaiti SC Regular"/>
+          <w:sz w:val="32"/>
+          <w:szCs w:val="32"/>
+        </w:rPr>
+        <w:t>baiDay</w:t>
+      </w:r>
+      <w:proofErr w:type="spellEnd"/>
+      <w:r>
+        <w:rPr>
+          <w:rFonts w:ascii="Kaiti SC Regular" w:eastAsia="Kaiti SC Regular" w:hAnsi="Kaiti SC Regular" w:hint="eastAsia"/>
+          <w:sz w:val="32"/>
+          <w:szCs w:val="32"/>
+        </w:rPr>
+        <w:t xml:space="preserve">           String</w:t>
+      </w:r>
+      <w:r>
+        <w:rPr>
+          <w:rFonts w:ascii="Kaiti SC Regular" w:eastAsia="Kaiti SC Regular" w:hAnsi="Kaiti SC Regular" w:hint="eastAsia"/>
+          <w:sz w:val="32"/>
+          <w:szCs w:val="32"/>
+        </w:rPr>
+        <w:tab/>
+      </w:r>
+      <w:r>
+        <w:rPr>
+          <w:rFonts w:ascii="Kaiti SC Regular" w:eastAsia="Kaiti SC Regular" w:hAnsi="Kaiti SC Regular" w:hint="eastAsia"/>
+          <w:sz w:val="32"/>
+          <w:szCs w:val="32"/>
+        </w:rPr>
+        <w:tab/>
+      </w:r>
+      <w:r>
+        <w:rPr>
+          <w:rFonts w:ascii="Kaiti SC Regular" w:eastAsia="Kaiti SC Regular" w:hAnsi="Kaiti SC Regular" w:hint="eastAsia"/>
+          <w:sz w:val="32"/>
+          <w:szCs w:val="32"/>
+        </w:rPr>
+        <w:tab/>
+        <w:t>白天天气情况</w:t>
+      </w:r>
+    </w:p>
+    <w:p>
+      <w:pPr>
+        <w:spacing w:line="400" w:lineRule="exact"/>
+        <w:jc w:val="left"/>
+        <w:rPr>
+          <w:rFonts w:ascii="Kaiti SC Regular" w:eastAsia="Kaiti SC Regular" w:hAnsi="Kaiti SC Regular"/>
+          <w:sz w:val="32"/>
+          <w:szCs w:val="32"/>
+        </w:rPr>
+      </w:pPr>
+      <w:proofErr w:type="spellStart"/>
+      <w:r>
+        <w:rPr>
+          <w:rFonts w:ascii="Kaiti SC Regular" w:eastAsia="Kaiti SC Regular" w:hAnsi="Kaiti SC Regular"/>
+          <w:sz w:val="32"/>
+          <w:szCs w:val="32"/>
+        </w:rPr>
+        <w:t>wanDay</w:t>
+      </w:r>
+      <w:proofErr w:type="spellEnd"/>
+      <w:r>
+        <w:rPr>
+          <w:rFonts w:ascii="Kaiti SC Regular" w:eastAsia="Kaiti SC Regular" w:hAnsi="Kaiti SC Regular" w:hint="eastAsia"/>
+          <w:sz w:val="32"/>
+          <w:szCs w:val="32"/>
+        </w:rPr>
+        <w:tab/>
+      </w:r>
+      <w:r>
+        <w:rPr>
+          <w:rFonts w:ascii="Kaiti SC Regular" w:eastAsia="Kaiti SC Regular" w:hAnsi="Kaiti SC Regular" w:hint="eastAsia"/>
+          <w:sz w:val="32"/>
+          <w:szCs w:val="32"/>
+        </w:rPr>
+        <w:tab/>
+      </w:r>
+      <w:r>
+        <w:rPr>
+          <w:rFonts w:ascii="Kaiti SC Regular" w:eastAsia="Kaiti SC Regular" w:hAnsi="Kaiti SC Regular" w:hint="eastAsia"/>
+          <w:sz w:val="32"/>
+          <w:szCs w:val="32"/>
+        </w:rPr>
+        <w:tab/>
+        <w:t xml:space="preserve">    String</w:t>
+      </w:r>
+      <w:r>
+        <w:rPr>
+          <w:rFonts w:ascii="Kaiti SC Regular" w:eastAsia="Kaiti SC Regular" w:hAnsi="Kaiti SC Regular" w:hint="eastAsia"/>
+          <w:sz w:val="32"/>
+          <w:szCs w:val="32"/>
+        </w:rPr>
+        <w:tab/>
+      </w:r>
+      <w:r>
+        <w:rPr>
+          <w:rFonts w:ascii="Kaiti SC Regular" w:eastAsia="Kaiti SC Regular" w:hAnsi="Kaiti SC Regular" w:hint="eastAsia"/>
+          <w:sz w:val="32"/>
+          <w:szCs w:val="32"/>
+        </w:rPr>
+        <w:tab/>
+        <w:t xml:space="preserve"> </w:t>
+      </w:r>
+      <w:r>
+        <w:rPr>
+          <w:rFonts w:ascii="Kaiti SC Regular" w:eastAsia="Kaiti SC Regular" w:hAnsi="Kaiti SC Regular" w:hint="eastAsia"/>
+          <w:sz w:val="32"/>
+          <w:szCs w:val="32"/>
+        </w:rPr>
+        <w:tab/>
+        <w:t>晚上天气情况</w:t>
+      </w:r>
+    </w:p>
+    <w:p>
+      <w:pPr>
+        <w:spacing w:line="400" w:lineRule="exact"/>
+        <w:jc w:val="left"/>
+        <w:rPr>
+          <w:rFonts w:ascii="Kaiti SC Regular" w:eastAsia="Kaiti SC Regular" w:hAnsi="Kaiti SC Regular"/>
+          <w:sz w:val="32"/>
+          <w:szCs w:val="32"/>
+        </w:rPr>
+      </w:pPr>
+      <w:proofErr w:type="spellStart"/>
+      <w:r>
+        <w:rPr>
+          <w:rFonts w:ascii="Kaiti SC Regular" w:eastAsia="Kaiti SC Regular" w:hAnsi="Kaiti SC Regular"/>
+          <w:sz w:val="32"/>
+          <w:szCs w:val="32"/>
+        </w:rPr>
+        <w:t>maxTemperature</w:t>
+      </w:r>
+      <w:proofErr w:type="spellEnd"/>
+      <w:r>
+        <w:rPr>
+          <w:rFonts w:ascii="Kaiti SC Regular" w:eastAsia="Kaiti SC Regular" w:hAnsi="Kaiti SC Regular" w:hint="eastAsia"/>
+          <w:sz w:val="32"/>
+          <w:szCs w:val="32"/>
+        </w:rPr>
+        <w:t xml:space="preserve">   String</w:t>
+      </w:r>
+      <w:r>
+        <w:rPr>
+          <w:rFonts w:ascii="Kaiti SC Regular" w:eastAsia="Kaiti SC Regular" w:hAnsi="Kaiti SC Regular" w:hint="eastAsia"/>
+          <w:sz w:val="32"/>
+          <w:szCs w:val="32"/>
+        </w:rPr>
+        <w:tab/>
+      </w:r>
+      <w:r>
+        <w:rPr>
+          <w:rFonts w:ascii="Kaiti SC Regular" w:eastAsia="Kaiti SC Regular" w:hAnsi="Kaiti SC Regular" w:hint="eastAsia"/>
+          <w:sz w:val="32"/>
+          <w:szCs w:val="32"/>
+        </w:rPr>
+        <w:tab/>
+      </w:r>
+      <w:r>
+        <w:rPr>
+          <w:rFonts w:ascii="Kaiti SC Regular" w:eastAsia="Kaiti SC Regular" w:hAnsi="Kaiti SC Regular" w:hint="eastAsia"/>
+          <w:sz w:val="32"/>
+          <w:szCs w:val="32"/>
+        </w:rPr>
+        <w:tab/>
+        <w:t>最高温度</w:t>
+      </w:r>
+    </w:p>
+    <w:p>
+      <w:pPr>
+        <w:spacing w:line="400" w:lineRule="exact"/>
+        <w:jc w:val="left"/>
+        <w:rPr>
+          <w:rFonts w:ascii="Kaiti SC Regular" w:eastAsia="Kaiti SC Regular" w:hAnsi="Kaiti SC Regular"/>
+          <w:sz w:val="32"/>
+          <w:szCs w:val="32"/>
+        </w:rPr>
+      </w:pPr>
+      <w:proofErr w:type="spellStart"/>
+      <w:r>
+        <w:rPr>
+          <w:rFonts w:ascii="Kaiti SC Regular" w:eastAsia="Kaiti SC Regular" w:hAnsi="Kaiti SC Regular"/>
+          <w:sz w:val="32"/>
+          <w:szCs w:val="32"/>
+        </w:rPr>
+        <w:t>minTemperature</w:t>
+      </w:r>
+      <w:proofErr w:type="spellEnd"/>
+      <w:r>
+        <w:rPr>
+          <w:rFonts w:ascii="Kaiti SC Regular" w:eastAsia="Kaiti SC Regular" w:hAnsi="Kaiti SC Regular" w:hint="eastAsia"/>
+          <w:sz w:val="32"/>
+          <w:szCs w:val="32"/>
+        </w:rPr>
+        <w:tab/>
+        <w:t xml:space="preserve"> String</w:t>
+      </w:r>
+      <w:r>
+        <w:rPr>
+          <w:rFonts w:ascii="Kaiti SC Regular" w:eastAsia="Kaiti SC Regular" w:hAnsi="Kaiti SC Regular" w:hint="eastAsia"/>
+          <w:sz w:val="32"/>
+          <w:szCs w:val="32"/>
+        </w:rPr>
+        <w:tab/>
+      </w:r>
+      <w:r>
+        <w:rPr>
+          <w:rFonts w:ascii="Kaiti SC Regular" w:eastAsia="Kaiti SC Regular" w:hAnsi="Kaiti SC Regular" w:hint="eastAsia"/>
+          <w:sz w:val="32"/>
+          <w:szCs w:val="32"/>
+        </w:rPr>
+        <w:tab/>
+      </w:r>
+      <w:r>
+        <w:rPr>
+          <w:rFonts w:ascii="Kaiti SC Regular" w:eastAsia="Kaiti SC Regular" w:hAnsi="Kaiti SC Regular" w:hint="eastAsia"/>
+          <w:sz w:val="32"/>
+          <w:szCs w:val="32"/>
+        </w:rPr>
+        <w:tab/>
+        <w:t>最低温度</w:t>
+      </w:r>
+    </w:p>
+    <w:p>
+      <w:pPr>
+        <w:spacing w:line="400" w:lineRule="exact"/>
+        <w:jc w:val="left"/>
+        <w:rPr>
+          <w:rFonts w:ascii="Kaiti SC Regular" w:eastAsia="Kaiti SC Regular" w:hAnsi="Kaiti SC Regular" w:hint="eastAsia"/>
+          <w:sz w:val="32"/>
+          <w:szCs w:val="32"/>
+        </w:rPr>
+      </w:pPr>
+      <w:r>
+        <w:rPr>
+          <w:rFonts w:ascii="Kaiti SC Regular" w:eastAsia="Kaiti SC Regular" w:hAnsi="Kaiti SC Regular"/>
+          <w:sz w:val="32"/>
+          <w:szCs w:val="32"/>
+        </w:rPr>
+        <w:t>clothes</w:t>
+      </w:r>
+      <w:r>
+        <w:rPr>
+          <w:rFonts w:ascii="Kaiti SC Regular" w:eastAsia="Kaiti SC Regular" w:hAnsi="Kaiti SC Regular" w:hint="eastAsia"/>
+          <w:sz w:val="32"/>
+          <w:szCs w:val="32"/>
+        </w:rPr>
+        <w:tab/>
+      </w:r>
+      <w:r>
+        <w:rPr>
+          <w:rFonts w:ascii="Kaiti SC Regular" w:eastAsia="Kaiti SC Regular" w:hAnsi="Kaiti SC Regular" w:hint="eastAsia"/>
+          <w:sz w:val="32"/>
+          <w:szCs w:val="32"/>
+        </w:rPr>
+        <w:tab/>
+      </w:r>
+      <w:r>
+        <w:rPr>
+          <w:rFonts w:ascii="Kaiti SC Regular" w:eastAsia="Kaiti SC Regular" w:hAnsi="Kaiti SC Regular" w:hint="eastAsia"/>
+          <w:sz w:val="32"/>
+          <w:szCs w:val="32"/>
+        </w:rPr>
+        <w:tab/>
+        <w:t xml:space="preserve">    String</w:t>
+      </w:r>
+      <w:r>
+        <w:rPr>
+          <w:rFonts w:ascii="Kaiti SC Regular" w:eastAsia="Kaiti SC Regular" w:hAnsi="Kaiti SC Regular" w:hint="eastAsia"/>
+          <w:sz w:val="32"/>
+          <w:szCs w:val="32"/>
+        </w:rPr>
+        <w:tab/>
+      </w:r>
+      <w:r>
+        <w:rPr>
+          <w:rFonts w:ascii="Kaiti SC Regular" w:eastAsia="Kaiti SC Regular" w:hAnsi="Kaiti SC Regular" w:hint="eastAsia"/>
+          <w:sz w:val="32"/>
+          <w:szCs w:val="32"/>
+        </w:rPr>
+        <w:tab/>
+      </w:r>
+      <w:r>
+        <w:rPr>
+          <w:rFonts w:ascii="Kaiti SC Regular" w:eastAsia="Kaiti SC Regular" w:hAnsi="Kaiti SC Regular" w:hint="eastAsia"/>
+          <w:sz w:val="32"/>
+          <w:szCs w:val="32"/>
+        </w:rPr>
+        <w:tab/>
+        <w:t>穿衣推荐</w:t>
+      </w:r>
+    </w:p>
+    <w:p>
+      <w:pPr>
+        <w:spacing w:line="400" w:lineRule="exact"/>
+        <w:jc w:val="left"/>
+        <w:rPr>
+          <w:rFonts w:ascii="Kaiti SC Regular" w:eastAsia="Kaiti SC Regular" w:hAnsi="Kaiti SC Regular" w:hint="eastAsia"/>
+          <w:sz w:val="32"/>
+          <w:szCs w:val="32"/>
+        </w:rPr>
+      </w:pPr>
+    </w:p>
+    <w:p>
+      <w:pPr>
+        <w:spacing w:line="400" w:lineRule="exact"/>
+        <w:jc w:val="left"/>
+        <w:rPr>
+          <w:rFonts w:ascii="Kaiti SC Regular" w:eastAsia="Kaiti SC Regular" w:hAnsi="Kaiti SC Regular" w:hint="eastAsia"/>
+          <w:sz w:val="32"/>
+          <w:szCs w:val="32"/>
+        </w:rPr>
+      </w:pPr>
+    </w:p>
+    <w:p>
+      <w:pPr>
+        <w:spacing w:line="400" w:lineRule="exact"/>
+        <w:jc w:val="left"/>
+        <w:rPr>
+          <w:rFonts w:ascii="Kaiti SC Regular" w:eastAsia="Kaiti SC Regular" w:hAnsi="Kaiti SC Regular" w:hint="eastAsia"/>
+          <w:sz w:val="32"/>
+          <w:szCs w:val="32"/>
+        </w:rPr>
+      </w:pPr>
+    </w:p>
+    <w:p>
+      <w:pPr>
+        <w:spacing w:line="400" w:lineRule="exact"/>
+        <w:jc w:val="left"/>
+        <w:rPr>
+          <w:rFonts w:ascii="Kaiti SC Regular" w:eastAsia="Kaiti SC Regular" w:hAnsi="Kaiti SC Regular" w:hint="eastAsia"/>
+          <w:sz w:val="32"/>
+          <w:szCs w:val="32"/>
+        </w:rPr>
+      </w:pPr>
+    </w:p>
+    <w:p>
+      <w:pPr>
+        <w:spacing w:line="400" w:lineRule="exact"/>
+        <w:jc w:val="left"/>
+        <w:rPr>
+          <w:rFonts w:ascii="Kaiti SC Regular" w:eastAsia="Kaiti SC Regular" w:hAnsi="Kaiti SC Regular" w:hint="eastAsia"/>
+          <w:sz w:val="32"/>
+          <w:szCs w:val="32"/>
+        </w:rPr>
+      </w:pPr>
+    </w:p>
+    <w:p>
+      <w:pPr>
+        <w:spacing w:line="400" w:lineRule="exact"/>
+        <w:jc w:val="left"/>
+        <w:rPr>
+          <w:rFonts w:ascii="Kaiti SC Regular" w:eastAsia="Kaiti SC Regular" w:hAnsi="Kaiti SC Regular"/>
+          <w:sz w:val="32"/>
+          <w:szCs w:val="32"/>
+        </w:rPr>
+      </w:pPr>
+      <w:r>
+        <w:rPr>
+          <w:rFonts w:ascii="Kaiti SC Regular" w:eastAsia="Kaiti SC Regular" w:hAnsi="Kaiti SC Regular" w:hint="eastAsia"/>
+          <w:sz w:val="32"/>
+          <w:szCs w:val="32"/>
+        </w:rPr>
+        <w:t>Address</w:t>
+      </w:r>
+      <w:r>
+        <w:rPr>
+          <w:rFonts w:ascii="Kaiti SC Regular" w:eastAsia="Kaiti SC Regular" w:hAnsi="Kaiti SC Regular" w:hint="eastAsia"/>
+          <w:sz w:val="32"/>
+          <w:szCs w:val="32"/>
+        </w:rPr>
+        <w:t>天气</w:t>
+      </w:r>
+      <w:r>
+        <w:rPr>
+          <w:rFonts w:ascii="Kaiti SC Regular" w:eastAsia="Kaiti SC Regular" w:hAnsi="Kaiti SC Regular" w:hint="eastAsia"/>
+          <w:sz w:val="32"/>
+          <w:szCs w:val="32"/>
+        </w:rPr>
+        <w:t>地址</w:t>
+      </w:r>
+      <w:r>
+        <w:rPr>
+          <w:rFonts w:ascii="Kaiti SC Regular" w:eastAsia="Kaiti SC Regular" w:hAnsi="Kaiti SC Regular" w:hint="eastAsia"/>
+          <w:sz w:val="32"/>
+          <w:szCs w:val="32"/>
+        </w:rPr>
+        <w:t xml:space="preserve">表 </w:t>
+      </w:r>
+      <w:r>
+        <w:rPr>
+          <w:rFonts w:ascii="Kaiti SC Regular" w:eastAsia="Kaiti SC Regular" w:hAnsi="Kaiti SC Regular" w:hint="eastAsia"/>
+          <w:sz w:val="32"/>
+          <w:szCs w:val="32"/>
+        </w:rPr>
+        <w:t>存放天气地址</w:t>
+      </w:r>
+    </w:p>
+    <w:p>
+      <w:pPr>
+        <w:spacing w:line="400" w:lineRule="exact"/>
+        <w:jc w:val="left"/>
+        <w:rPr>
+          <w:rFonts w:ascii="Kaiti SC Regular" w:eastAsia="Kaiti SC Regular" w:hAnsi="Kaiti SC Regular"/>
+          <w:sz w:val="32"/>
+          <w:szCs w:val="32"/>
+        </w:rPr>
+      </w:pPr>
+    </w:p>
+    <w:p>
+      <w:pPr>
+        <w:spacing w:line="400" w:lineRule="exact"/>
+        <w:jc w:val="left"/>
+        <w:rPr>
+          <w:rFonts w:ascii="Kaiti SC Regular" w:eastAsia="Kaiti SC Regular" w:hAnsi="Kaiti SC Regular"/>
+          <w:sz w:val="32"/>
+          <w:szCs w:val="32"/>
+        </w:rPr>
+      </w:pPr>
+      <w:r>
+        <w:rPr>
+          <w:rFonts w:ascii="Kaiti SC Regular" w:eastAsia="Kaiti SC Regular" w:hAnsi="Kaiti SC Regular" w:hint="eastAsia"/>
+          <w:sz w:val="32"/>
+          <w:szCs w:val="32"/>
+        </w:rPr>
+        <w:t>属性名         属性类型    属性详解</w:t>
+      </w:r>
+    </w:p>
+    <w:p>
+      <w:pPr>
+        <w:spacing w:line="400" w:lineRule="exact"/>
+        <w:jc w:val="left"/>
+        <w:rPr>
+          <w:rFonts w:ascii="Kaiti SC Regular" w:eastAsia="Kaiti SC Regular" w:hAnsi="Kaiti SC Regular"/>
+          <w:sz w:val="32"/>
+          <w:szCs w:val="32"/>
+        </w:rPr>
+      </w:pPr>
+      <w:r>
+        <w:rPr>
+          <w:rFonts w:ascii="Kaiti SC Regular" w:eastAsia="Kaiti SC Regular" w:hAnsi="Kaiti SC Regular" w:hint="eastAsia"/>
+          <w:sz w:val="32"/>
+          <w:szCs w:val="32"/>
+        </w:rPr>
+        <w:t xml:space="preserve">city  </w:t>
+      </w:r>
+      <w:r>
+        <w:rPr>
+          <w:rFonts w:ascii="Kaiti SC Regular" w:eastAsia="Kaiti SC Regular" w:hAnsi="Kaiti SC Regular" w:hint="eastAsia"/>
+          <w:sz w:val="32"/>
+          <w:szCs w:val="32"/>
+        </w:rPr>
+        <w:tab/>
+      </w:r>
+      <w:r>
+        <w:rPr>
+          <w:rFonts w:ascii="Kaiti SC Regular" w:eastAsia="Kaiti SC Regular" w:hAnsi="Kaiti SC Regular" w:hint="eastAsia"/>
+          <w:sz w:val="32"/>
+          <w:szCs w:val="32"/>
+        </w:rPr>
+        <w:tab/>
+      </w:r>
+      <w:r>
+        <w:rPr>
+          <w:rFonts w:ascii="Kaiti SC Regular" w:eastAsia="Kaiti SC Regular" w:hAnsi="Kaiti SC Regular" w:hint="eastAsia"/>
+          <w:sz w:val="32"/>
+          <w:szCs w:val="32"/>
+        </w:rPr>
+        <w:tab/>
         <w:t xml:space="preserve">     </w:t>
       </w:r>
       <w:r>
@@ -1084,7 +1621,69 @@
           <w:sz w:val="32"/>
           <w:szCs w:val="32"/>
         </w:rPr>
-        <w:t xml:space="preserve"> 属性类型</w:t>
+        <w:t xml:space="preserve"> </w:t>
+      </w:r>
+      <w:r>
+        <w:rPr>
+          <w:rFonts w:ascii="Kaiti SC Regular" w:eastAsia="Kaiti SC Regular" w:hAnsi="Kaiti SC Regular" w:hint="eastAsia"/>
+          <w:sz w:val="32"/>
+          <w:szCs w:val="32"/>
+        </w:rPr>
+        <w:t xml:space="preserve"> String</w:t>
+      </w:r>
+      <w:r>
+        <w:rPr>
+          <w:rFonts w:ascii="Kaiti SC Regular" w:eastAsia="Kaiti SC Regular" w:hAnsi="Kaiti SC Regular" w:hint="eastAsia"/>
+          <w:sz w:val="32"/>
+          <w:szCs w:val="32"/>
+        </w:rPr>
+        <w:tab/>
+      </w:r>
+      <w:r>
+        <w:rPr>
+          <w:rFonts w:ascii="Kaiti SC Regular" w:eastAsia="Kaiti SC Regular" w:hAnsi="Kaiti SC Regular" w:hint="eastAsia"/>
+          <w:sz w:val="32"/>
+          <w:szCs w:val="32"/>
+        </w:rPr>
+        <w:tab/>
+        <w:t xml:space="preserve">  城市</w:t>
+      </w:r>
+      <w:r>
+        <w:rPr>
+          <w:rFonts w:ascii="Kaiti SC Regular" w:eastAsia="Kaiti SC Regular" w:hAnsi="Kaiti SC Regular" w:hint="eastAsia"/>
+          <w:sz w:val="32"/>
+          <w:szCs w:val="32"/>
+        </w:rPr>
+        <w:t>名字</w:t>
+      </w:r>
+    </w:p>
+    <w:p>
+      <w:pPr>
+        <w:spacing w:line="400" w:lineRule="exact"/>
+        <w:jc w:val="left"/>
+        <w:rPr>
+          <w:rFonts w:ascii="Kaiti SC Regular" w:eastAsia="Kaiti SC Regular" w:hAnsi="Kaiti SC Regular"/>
+          <w:sz w:val="32"/>
+          <w:szCs w:val="32"/>
+        </w:rPr>
+      </w:pPr>
+      <w:proofErr w:type="spellStart"/>
+      <w:r>
+        <w:rPr>
+          <w:rFonts w:ascii="Kaiti SC Regular" w:eastAsia="Kaiti SC Regular" w:hAnsi="Kaiti SC Regular" w:hint="eastAsia"/>
+          <w:sz w:val="32"/>
+          <w:szCs w:val="32"/>
+        </w:rPr>
+        <w:t>cnty</w:t>
+      </w:r>
+      <w:proofErr w:type="spellEnd"/>
+      <w:r>
+        <w:rPr>
+          <w:rFonts w:ascii="Kaiti SC Regular" w:eastAsia="Kaiti SC Regular" w:hAnsi="Kaiti SC Regular" w:hint="eastAsia"/>
+          <w:sz w:val="32"/>
+          <w:szCs w:val="32"/>
+        </w:rPr>
+        <w:t xml:space="preserve">  </w:t>
       </w:r>
       <w:r>
         <w:rPr>
@@ -1100,453 +1699,7 @@
           <w:sz w:val="32"/>
           <w:szCs w:val="32"/>
         </w:rPr>
-        <w:t xml:space="preserve"> 属性详解</w:t>
-      </w:r>
-    </w:p>
-    <w:p>
-      <w:pPr>
-        <w:spacing w:line="400" w:lineRule="exact"/>
-        <w:jc w:val="left"/>
-        <w:rPr>
-          <w:rFonts w:ascii="Kaiti SC Regular" w:eastAsia="Kaiti SC Regular" w:hAnsi="Kaiti SC Regular"/>
-          <w:sz w:val="32"/>
-          <w:szCs w:val="32"/>
-        </w:rPr>
-      </w:pPr>
-      <w:r>
-        <w:rPr>
-          <w:rFonts w:ascii="Kaiti SC Regular" w:eastAsia="Kaiti SC Regular" w:hAnsi="Kaiti SC Regular" w:hint="eastAsia"/>
-          <w:sz w:val="32"/>
-          <w:szCs w:val="32"/>
-        </w:rPr>
-        <w:t>city</w:t>
-      </w:r>
-      <w:r>
-        <w:rPr>
-          <w:rFonts w:ascii="Kaiti SC Regular" w:eastAsia="Kaiti SC Regular" w:hAnsi="Kaiti SC Regular" w:hint="eastAsia"/>
-          <w:sz w:val="32"/>
-          <w:szCs w:val="32"/>
-        </w:rPr>
-        <w:t xml:space="preserve">  </w:t>
-      </w:r>
-      <w:r>
-        <w:rPr>
-          <w:rFonts w:ascii="Kaiti SC Regular" w:eastAsia="Kaiti SC Regular" w:hAnsi="Kaiti SC Regular" w:hint="eastAsia"/>
-          <w:sz w:val="32"/>
-          <w:szCs w:val="32"/>
-        </w:rPr>
-        <w:tab/>
-      </w:r>
-      <w:r>
-        <w:rPr>
-          <w:rFonts w:ascii="Kaiti SC Regular" w:eastAsia="Kaiti SC Regular" w:hAnsi="Kaiti SC Regular" w:hint="eastAsia"/>
-          <w:sz w:val="32"/>
-          <w:szCs w:val="32"/>
-        </w:rPr>
-        <w:tab/>
-      </w:r>
-      <w:r>
-        <w:rPr>
-          <w:rFonts w:ascii="Kaiti SC Regular" w:eastAsia="Kaiti SC Regular" w:hAnsi="Kaiti SC Regular" w:hint="eastAsia"/>
-          <w:sz w:val="32"/>
-          <w:szCs w:val="32"/>
-        </w:rPr>
-        <w:tab/>
-      </w:r>
-      <w:r>
-        <w:rPr>
-          <w:rFonts w:ascii="Kaiti SC Regular" w:eastAsia="Kaiti SC Regular" w:hAnsi="Kaiti SC Regular" w:hint="eastAsia"/>
-          <w:sz w:val="32"/>
-          <w:szCs w:val="32"/>
-        </w:rPr>
         <w:t xml:space="preserve">      </w:t>
-      </w:r>
-      <w:r>
-        <w:rPr>
-          <w:rFonts w:ascii="Kaiti SC Regular" w:eastAsia="Kaiti SC Regular" w:hAnsi="Kaiti SC Regular" w:hint="eastAsia"/>
-          <w:sz w:val="32"/>
-          <w:szCs w:val="32"/>
-        </w:rPr>
-        <w:t>String</w:t>
-      </w:r>
-      <w:r>
-        <w:rPr>
-          <w:rFonts w:ascii="Kaiti SC Regular" w:eastAsia="Kaiti SC Regular" w:hAnsi="Kaiti SC Regular" w:hint="eastAsia"/>
-          <w:sz w:val="32"/>
-          <w:szCs w:val="32"/>
-        </w:rPr>
-        <w:tab/>
-      </w:r>
-      <w:r>
-        <w:rPr>
-          <w:rFonts w:ascii="Kaiti SC Regular" w:eastAsia="Kaiti SC Regular" w:hAnsi="Kaiti SC Regular" w:hint="eastAsia"/>
-          <w:sz w:val="32"/>
-          <w:szCs w:val="32"/>
-        </w:rPr>
-        <w:tab/>
-        <w:t xml:space="preserve">  城市</w:t>
-      </w:r>
-    </w:p>
-    <w:p>
-      <w:pPr>
-        <w:spacing w:line="400" w:lineRule="exact"/>
-        <w:jc w:val="left"/>
-        <w:rPr>
-          <w:rFonts w:ascii="Kaiti SC Regular" w:eastAsia="Kaiti SC Regular" w:hAnsi="Kaiti SC Regular"/>
-          <w:sz w:val="32"/>
-          <w:szCs w:val="32"/>
-        </w:rPr>
-      </w:pPr>
-      <w:proofErr w:type="spellStart"/>
-      <w:r>
-        <w:rPr>
-          <w:rFonts w:ascii="Kaiti SC Regular" w:eastAsia="Kaiti SC Regular" w:hAnsi="Kaiti SC Regular"/>
-          <w:sz w:val="32"/>
-          <w:szCs w:val="32"/>
-        </w:rPr>
-        <w:t>baiDay</w:t>
-      </w:r>
-      <w:proofErr w:type="spellEnd"/>
-      <w:r>
-        <w:rPr>
-          <w:rFonts w:ascii="Kaiti SC Regular" w:eastAsia="Kaiti SC Regular" w:hAnsi="Kaiti SC Regular" w:hint="eastAsia"/>
-          <w:sz w:val="32"/>
-          <w:szCs w:val="32"/>
-        </w:rPr>
-        <w:t xml:space="preserve">  </w:t>
-      </w:r>
-      <w:r>
-        <w:rPr>
-          <w:rFonts w:ascii="Kaiti SC Regular" w:eastAsia="Kaiti SC Regular" w:hAnsi="Kaiti SC Regular" w:hint="eastAsia"/>
-          <w:sz w:val="32"/>
-          <w:szCs w:val="32"/>
-        </w:rPr>
-        <w:t xml:space="preserve">        </w:t>
-      </w:r>
-      <w:r>
-        <w:rPr>
-          <w:rFonts w:ascii="Kaiti SC Regular" w:eastAsia="Kaiti SC Regular" w:hAnsi="Kaiti SC Regular" w:hint="eastAsia"/>
-          <w:sz w:val="32"/>
-          <w:szCs w:val="32"/>
-        </w:rPr>
-        <w:t xml:space="preserve"> String</w:t>
-      </w:r>
-      <w:r>
-        <w:rPr>
-          <w:rFonts w:ascii="Kaiti SC Regular" w:eastAsia="Kaiti SC Regular" w:hAnsi="Kaiti SC Regular" w:hint="eastAsia"/>
-          <w:sz w:val="32"/>
-          <w:szCs w:val="32"/>
-        </w:rPr>
-        <w:tab/>
-      </w:r>
-      <w:r>
-        <w:rPr>
-          <w:rFonts w:ascii="Kaiti SC Regular" w:eastAsia="Kaiti SC Regular" w:hAnsi="Kaiti SC Regular" w:hint="eastAsia"/>
-          <w:sz w:val="32"/>
-          <w:szCs w:val="32"/>
-        </w:rPr>
-        <w:tab/>
-      </w:r>
-      <w:r>
-        <w:rPr>
-          <w:rFonts w:ascii="Kaiti SC Regular" w:eastAsia="Kaiti SC Regular" w:hAnsi="Kaiti SC Regular" w:hint="eastAsia"/>
-          <w:sz w:val="32"/>
-          <w:szCs w:val="32"/>
-        </w:rPr>
-        <w:tab/>
-      </w:r>
-      <w:r>
-        <w:rPr>
-          <w:rFonts w:ascii="Kaiti SC Regular" w:eastAsia="Kaiti SC Regular" w:hAnsi="Kaiti SC Regular" w:hint="eastAsia"/>
-          <w:sz w:val="32"/>
-          <w:szCs w:val="32"/>
-        </w:rPr>
-        <w:t>白天天气情况</w:t>
-      </w:r>
-    </w:p>
-    <w:p>
-      <w:pPr>
-        <w:spacing w:line="400" w:lineRule="exact"/>
-        <w:jc w:val="left"/>
-        <w:rPr>
-          <w:rFonts w:ascii="Kaiti SC Regular" w:eastAsia="Kaiti SC Regular" w:hAnsi="Kaiti SC Regular"/>
-          <w:sz w:val="32"/>
-          <w:szCs w:val="32"/>
-        </w:rPr>
-      </w:pPr>
-      <w:proofErr w:type="spellStart"/>
-      <w:r>
-        <w:rPr>
-          <w:rFonts w:ascii="Kaiti SC Regular" w:eastAsia="Kaiti SC Regular" w:hAnsi="Kaiti SC Regular"/>
-          <w:sz w:val="32"/>
-          <w:szCs w:val="32"/>
-        </w:rPr>
-        <w:t>wanDay</w:t>
-      </w:r>
-      <w:proofErr w:type="spellEnd"/>
-      <w:r>
-        <w:rPr>
-          <w:rFonts w:ascii="Kaiti SC Regular" w:eastAsia="Kaiti SC Regular" w:hAnsi="Kaiti SC Regular" w:hint="eastAsia"/>
-          <w:sz w:val="32"/>
-          <w:szCs w:val="32"/>
-        </w:rPr>
-        <w:tab/>
-      </w:r>
-      <w:r>
-        <w:rPr>
-          <w:rFonts w:ascii="Kaiti SC Regular" w:eastAsia="Kaiti SC Regular" w:hAnsi="Kaiti SC Regular" w:hint="eastAsia"/>
-          <w:sz w:val="32"/>
-          <w:szCs w:val="32"/>
-        </w:rPr>
-        <w:tab/>
-      </w:r>
-      <w:r>
-        <w:rPr>
-          <w:rFonts w:ascii="Kaiti SC Regular" w:eastAsia="Kaiti SC Regular" w:hAnsi="Kaiti SC Regular" w:hint="eastAsia"/>
-          <w:sz w:val="32"/>
-          <w:szCs w:val="32"/>
-        </w:rPr>
-        <w:tab/>
-        <w:t xml:space="preserve">    </w:t>
-      </w:r>
-      <w:r>
-        <w:rPr>
-          <w:rFonts w:ascii="Kaiti SC Regular" w:eastAsia="Kaiti SC Regular" w:hAnsi="Kaiti SC Regular" w:hint="eastAsia"/>
-          <w:sz w:val="32"/>
-          <w:szCs w:val="32"/>
-        </w:rPr>
-        <w:t>String</w:t>
-      </w:r>
-      <w:r>
-        <w:rPr>
-          <w:rFonts w:ascii="Kaiti SC Regular" w:eastAsia="Kaiti SC Regular" w:hAnsi="Kaiti SC Regular" w:hint="eastAsia"/>
-          <w:sz w:val="32"/>
-          <w:szCs w:val="32"/>
-        </w:rPr>
-        <w:tab/>
-      </w:r>
-      <w:r>
-        <w:rPr>
-          <w:rFonts w:ascii="Kaiti SC Regular" w:eastAsia="Kaiti SC Regular" w:hAnsi="Kaiti SC Regular" w:hint="eastAsia"/>
-          <w:sz w:val="32"/>
-          <w:szCs w:val="32"/>
-        </w:rPr>
-        <w:tab/>
-      </w:r>
-      <w:r>
-        <w:rPr>
-          <w:rFonts w:ascii="Kaiti SC Regular" w:eastAsia="Kaiti SC Regular" w:hAnsi="Kaiti SC Regular" w:hint="eastAsia"/>
-          <w:sz w:val="32"/>
-          <w:szCs w:val="32"/>
-        </w:rPr>
-        <w:t xml:space="preserve"> </w:t>
-      </w:r>
-      <w:r>
-        <w:rPr>
-          <w:rFonts w:ascii="Kaiti SC Regular" w:eastAsia="Kaiti SC Regular" w:hAnsi="Kaiti SC Regular" w:hint="eastAsia"/>
-          <w:sz w:val="32"/>
-          <w:szCs w:val="32"/>
-        </w:rPr>
-        <w:tab/>
-      </w:r>
-      <w:r>
-        <w:rPr>
-          <w:rFonts w:ascii="Kaiti SC Regular" w:eastAsia="Kaiti SC Regular" w:hAnsi="Kaiti SC Regular" w:hint="eastAsia"/>
-          <w:sz w:val="32"/>
-          <w:szCs w:val="32"/>
-        </w:rPr>
-        <w:t>晚上</w:t>
-      </w:r>
-      <w:r>
-        <w:rPr>
-          <w:rFonts w:ascii="Kaiti SC Regular" w:eastAsia="Kaiti SC Regular" w:hAnsi="Kaiti SC Regular" w:hint="eastAsia"/>
-          <w:sz w:val="32"/>
-          <w:szCs w:val="32"/>
-        </w:rPr>
-        <w:t>天气情况</w:t>
-      </w:r>
-    </w:p>
-    <w:p>
-      <w:pPr>
-        <w:spacing w:line="400" w:lineRule="exact"/>
-        <w:jc w:val="left"/>
-        <w:rPr>
-          <w:rFonts w:ascii="Kaiti SC Regular" w:eastAsia="Kaiti SC Regular" w:hAnsi="Kaiti SC Regular"/>
-          <w:sz w:val="32"/>
-          <w:szCs w:val="32"/>
-        </w:rPr>
-      </w:pPr>
-      <w:proofErr w:type="spellStart"/>
-      <w:r>
-        <w:rPr>
-          <w:rFonts w:ascii="Kaiti SC Regular" w:eastAsia="Kaiti SC Regular" w:hAnsi="Kaiti SC Regular"/>
-          <w:sz w:val="32"/>
-          <w:szCs w:val="32"/>
-        </w:rPr>
-        <w:t>maxTemperature</w:t>
-      </w:r>
-      <w:proofErr w:type="spellEnd"/>
-      <w:r>
-        <w:rPr>
-          <w:rFonts w:ascii="Kaiti SC Regular" w:eastAsia="Kaiti SC Regular" w:hAnsi="Kaiti SC Regular" w:hint="eastAsia"/>
-          <w:sz w:val="32"/>
-          <w:szCs w:val="32"/>
-        </w:rPr>
-        <w:t xml:space="preserve">   String</w:t>
-      </w:r>
-      <w:r>
-        <w:rPr>
-          <w:rFonts w:ascii="Kaiti SC Regular" w:eastAsia="Kaiti SC Regular" w:hAnsi="Kaiti SC Regular" w:hint="eastAsia"/>
-          <w:sz w:val="32"/>
-          <w:szCs w:val="32"/>
-        </w:rPr>
-        <w:tab/>
-      </w:r>
-      <w:r>
-        <w:rPr>
-          <w:rFonts w:ascii="Kaiti SC Regular" w:eastAsia="Kaiti SC Regular" w:hAnsi="Kaiti SC Regular" w:hint="eastAsia"/>
-          <w:sz w:val="32"/>
-          <w:szCs w:val="32"/>
-        </w:rPr>
-        <w:tab/>
-      </w:r>
-      <w:r>
-        <w:rPr>
-          <w:rFonts w:ascii="Kaiti SC Regular" w:eastAsia="Kaiti SC Regular" w:hAnsi="Kaiti SC Regular" w:hint="eastAsia"/>
-          <w:sz w:val="32"/>
-          <w:szCs w:val="32"/>
-        </w:rPr>
-        <w:tab/>
-      </w:r>
-      <w:r>
-        <w:rPr>
-          <w:rFonts w:ascii="Kaiti SC Regular" w:eastAsia="Kaiti SC Regular" w:hAnsi="Kaiti SC Regular" w:hint="eastAsia"/>
-          <w:sz w:val="32"/>
-          <w:szCs w:val="32"/>
-        </w:rPr>
-        <w:t>最高温度</w:t>
-      </w:r>
-    </w:p>
-    <w:p>
-      <w:pPr>
-        <w:spacing w:line="400" w:lineRule="exact"/>
-        <w:jc w:val="left"/>
-        <w:rPr>
-          <w:rFonts w:ascii="Kaiti SC Regular" w:eastAsia="Kaiti SC Regular" w:hAnsi="Kaiti SC Regular"/>
-          <w:sz w:val="32"/>
-          <w:szCs w:val="32"/>
-        </w:rPr>
-      </w:pPr>
-      <w:proofErr w:type="spellStart"/>
-      <w:r>
-        <w:rPr>
-          <w:rFonts w:ascii="Kaiti SC Regular" w:eastAsia="Kaiti SC Regular" w:hAnsi="Kaiti SC Regular"/>
-          <w:sz w:val="32"/>
-          <w:szCs w:val="32"/>
-        </w:rPr>
-        <w:t>minTemperature</w:t>
-      </w:r>
-      <w:proofErr w:type="spellEnd"/>
-      <w:r>
-        <w:rPr>
-          <w:rFonts w:ascii="Kaiti SC Regular" w:eastAsia="Kaiti SC Regular" w:hAnsi="Kaiti SC Regular" w:hint="eastAsia"/>
-          <w:sz w:val="32"/>
-          <w:szCs w:val="32"/>
-        </w:rPr>
-        <w:tab/>
-        <w:t xml:space="preserve"> String</w:t>
-      </w:r>
-      <w:r>
-        <w:rPr>
-          <w:rFonts w:ascii="Kaiti SC Regular" w:eastAsia="Kaiti SC Regular" w:hAnsi="Kaiti SC Regular" w:hint="eastAsia"/>
-          <w:sz w:val="32"/>
-          <w:szCs w:val="32"/>
-        </w:rPr>
-        <w:tab/>
-      </w:r>
-      <w:r>
-        <w:rPr>
-          <w:rFonts w:ascii="Kaiti SC Regular" w:eastAsia="Kaiti SC Regular" w:hAnsi="Kaiti SC Regular" w:hint="eastAsia"/>
-          <w:sz w:val="32"/>
-          <w:szCs w:val="32"/>
-        </w:rPr>
-        <w:tab/>
-      </w:r>
-      <w:r>
-        <w:rPr>
-          <w:rFonts w:ascii="Kaiti SC Regular" w:eastAsia="Kaiti SC Regular" w:hAnsi="Kaiti SC Regular" w:hint="eastAsia"/>
-          <w:sz w:val="32"/>
-          <w:szCs w:val="32"/>
-        </w:rPr>
-        <w:tab/>
-      </w:r>
-      <w:r>
-        <w:rPr>
-          <w:rFonts w:ascii="Kaiti SC Regular" w:eastAsia="Kaiti SC Regular" w:hAnsi="Kaiti SC Regular" w:hint="eastAsia"/>
-          <w:sz w:val="32"/>
-          <w:szCs w:val="32"/>
-        </w:rPr>
-        <w:t>最低温度</w:t>
-      </w:r>
-    </w:p>
-    <w:p>
-      <w:pPr>
-        <w:spacing w:line="400" w:lineRule="exact"/>
-        <w:jc w:val="left"/>
-        <w:rPr>
-          <w:rFonts w:ascii="Kaiti SC Regular" w:eastAsia="Kaiti SC Regular" w:hAnsi="Kaiti SC Regular" w:hint="eastAsia"/>
-          <w:sz w:val="32"/>
-          <w:szCs w:val="32"/>
-        </w:rPr>
-      </w:pPr>
-      <w:r>
-        <w:rPr>
-          <w:rFonts w:ascii="Kaiti SC Regular" w:eastAsia="Kaiti SC Regular" w:hAnsi="Kaiti SC Regular"/>
-          <w:sz w:val="32"/>
-          <w:szCs w:val="32"/>
-        </w:rPr>
-        <w:t>clothes</w:t>
-      </w:r>
-      <w:r>
-        <w:rPr>
-          <w:rFonts w:ascii="Kaiti SC Regular" w:eastAsia="Kaiti SC Regular" w:hAnsi="Kaiti SC Regular" w:hint="eastAsia"/>
-          <w:sz w:val="32"/>
-          <w:szCs w:val="32"/>
-        </w:rPr>
-        <w:tab/>
-      </w:r>
-      <w:r>
-        <w:rPr>
-          <w:rFonts w:ascii="Kaiti SC Regular" w:eastAsia="Kaiti SC Regular" w:hAnsi="Kaiti SC Regular" w:hint="eastAsia"/>
-          <w:sz w:val="32"/>
-          <w:szCs w:val="32"/>
-        </w:rPr>
-        <w:tab/>
-      </w:r>
-      <w:r>
-        <w:rPr>
-          <w:rFonts w:ascii="Kaiti SC Regular" w:eastAsia="Kaiti SC Regular" w:hAnsi="Kaiti SC Regular" w:hint="eastAsia"/>
-          <w:sz w:val="32"/>
-          <w:szCs w:val="32"/>
-        </w:rPr>
-        <w:tab/>
-        <w:t xml:space="preserve">    String</w:t>
-      </w:r>
-      <w:r>
-        <w:rPr>
-          <w:rFonts w:ascii="Kaiti SC Regular" w:eastAsia="Kaiti SC Regular" w:hAnsi="Kaiti SC Regular" w:hint="eastAsia"/>
-          <w:sz w:val="32"/>
-          <w:szCs w:val="32"/>
-        </w:rPr>
-        <w:tab/>
-      </w:r>
-      <w:r>
-        <w:rPr>
-          <w:rFonts w:ascii="Kaiti SC Regular" w:eastAsia="Kaiti SC Regular" w:hAnsi="Kaiti SC Regular" w:hint="eastAsia"/>
-          <w:sz w:val="32"/>
-          <w:szCs w:val="32"/>
-        </w:rPr>
-        <w:tab/>
       </w:r>
       <w:bookmarkStart w:id="0" w:name="_GoBack"/>
       <w:bookmarkEnd w:id="0"/>
@@ -1556,16 +1709,386 @@
           <w:sz w:val="32"/>
           <w:szCs w:val="32"/>
         </w:rPr>
-        <w:tab/>
-      </w:r>
-      <w:r>
-        <w:rPr>
-          <w:rFonts w:ascii="Kaiti SC Regular" w:eastAsia="Kaiti SC Regular" w:hAnsi="Kaiti SC Regular" w:hint="eastAsia"/>
-          <w:sz w:val="32"/>
-          <w:szCs w:val="32"/>
-        </w:rPr>
-        <w:t>穿衣推荐</w:t>
-      </w:r>
+        <w:t xml:space="preserve">   String</w:t>
+      </w:r>
+      <w:r>
+        <w:rPr>
+          <w:rFonts w:ascii="Kaiti SC Regular" w:eastAsia="Kaiti SC Regular" w:hAnsi="Kaiti SC Regular" w:hint="eastAsia"/>
+          <w:sz w:val="32"/>
+          <w:szCs w:val="32"/>
+        </w:rPr>
+        <w:tab/>
+      </w:r>
+      <w:r>
+        <w:rPr>
+          <w:rFonts w:ascii="Kaiti SC Regular" w:eastAsia="Kaiti SC Regular" w:hAnsi="Kaiti SC Regular" w:hint="eastAsia"/>
+          <w:sz w:val="32"/>
+          <w:szCs w:val="32"/>
+        </w:rPr>
+        <w:tab/>
+      </w:r>
+      <w:r>
+        <w:rPr>
+          <w:rFonts w:ascii="Kaiti SC Regular" w:eastAsia="Kaiti SC Regular" w:hAnsi="Kaiti SC Regular" w:hint="eastAsia"/>
+          <w:sz w:val="32"/>
+          <w:szCs w:val="32"/>
+        </w:rPr>
+        <w:tab/>
+      </w:r>
+      <w:r>
+        <w:rPr>
+          <w:rFonts w:ascii="Kaiti SC Regular" w:eastAsia="Kaiti SC Regular" w:hAnsi="Kaiti SC Regular" w:hint="eastAsia"/>
+          <w:sz w:val="32"/>
+          <w:szCs w:val="32"/>
+        </w:rPr>
+        <w:t>国家</w:t>
+      </w:r>
+    </w:p>
+    <w:p>
+      <w:pPr>
+        <w:spacing w:line="400" w:lineRule="exact"/>
+        <w:jc w:val="left"/>
+        <w:rPr>
+          <w:rFonts w:ascii="Kaiti SC Regular" w:eastAsia="Kaiti SC Regular" w:hAnsi="Kaiti SC Regular"/>
+          <w:sz w:val="32"/>
+          <w:szCs w:val="32"/>
+        </w:rPr>
+      </w:pPr>
+      <w:r>
+        <w:rPr>
+          <w:rFonts w:ascii="Kaiti SC Regular" w:eastAsia="Kaiti SC Regular" w:hAnsi="Kaiti SC Regular"/>
+          <w:sz w:val="32"/>
+          <w:szCs w:val="32"/>
+        </w:rPr>
+        <w:t>id</w:t>
+      </w:r>
+      <w:r>
+        <w:rPr>
+          <w:rFonts w:ascii="Kaiti SC Regular" w:eastAsia="Kaiti SC Regular" w:hAnsi="Kaiti SC Regular" w:hint="eastAsia"/>
+          <w:sz w:val="32"/>
+          <w:szCs w:val="32"/>
+        </w:rPr>
+        <w:t xml:space="preserve">    </w:t>
+      </w:r>
+      <w:r>
+        <w:rPr>
+          <w:rFonts w:ascii="Kaiti SC Regular" w:eastAsia="Kaiti SC Regular" w:hAnsi="Kaiti SC Regular" w:hint="eastAsia"/>
+          <w:sz w:val="32"/>
+          <w:szCs w:val="32"/>
+        </w:rPr>
+        <w:tab/>
+      </w:r>
+      <w:r>
+        <w:rPr>
+          <w:rFonts w:ascii="Kaiti SC Regular" w:eastAsia="Kaiti SC Regular" w:hAnsi="Kaiti SC Regular" w:hint="eastAsia"/>
+          <w:sz w:val="32"/>
+          <w:szCs w:val="32"/>
+        </w:rPr>
+        <w:tab/>
+      </w:r>
+      <w:r>
+        <w:rPr>
+          <w:rFonts w:ascii="Kaiti SC Regular" w:eastAsia="Kaiti SC Regular" w:hAnsi="Kaiti SC Regular" w:hint="eastAsia"/>
+          <w:sz w:val="32"/>
+          <w:szCs w:val="32"/>
+        </w:rPr>
+        <w:tab/>
+        <w:t xml:space="preserve">    String</w:t>
+      </w:r>
+      <w:r>
+        <w:rPr>
+          <w:rFonts w:ascii="Kaiti SC Regular" w:eastAsia="Kaiti SC Regular" w:hAnsi="Kaiti SC Regular" w:hint="eastAsia"/>
+          <w:sz w:val="32"/>
+          <w:szCs w:val="32"/>
+        </w:rPr>
+        <w:tab/>
+      </w:r>
+      <w:r>
+        <w:rPr>
+          <w:rFonts w:ascii="Kaiti SC Regular" w:eastAsia="Kaiti SC Regular" w:hAnsi="Kaiti SC Regular" w:hint="eastAsia"/>
+          <w:sz w:val="32"/>
+          <w:szCs w:val="32"/>
+        </w:rPr>
+        <w:tab/>
+        <w:t xml:space="preserve"> </w:t>
+      </w:r>
+      <w:r>
+        <w:rPr>
+          <w:rFonts w:ascii="Kaiti SC Regular" w:eastAsia="Kaiti SC Regular" w:hAnsi="Kaiti SC Regular" w:hint="eastAsia"/>
+          <w:sz w:val="32"/>
+          <w:szCs w:val="32"/>
+        </w:rPr>
+        <w:tab/>
+      </w:r>
+      <w:r>
+        <w:rPr>
+          <w:rFonts w:ascii="Kaiti SC Regular" w:eastAsia="Kaiti SC Regular" w:hAnsi="Kaiti SC Regular" w:hint="eastAsia"/>
+          <w:sz w:val="32"/>
+          <w:szCs w:val="32"/>
+        </w:rPr>
+        <w:t>天气id</w:t>
+      </w:r>
+    </w:p>
+    <w:p>
+      <w:pPr>
+        <w:spacing w:line="400" w:lineRule="exact"/>
+        <w:jc w:val="left"/>
+        <w:rPr>
+          <w:rFonts w:ascii="Kaiti SC Regular" w:eastAsia="Kaiti SC Regular" w:hAnsi="Kaiti SC Regular"/>
+          <w:sz w:val="32"/>
+          <w:szCs w:val="32"/>
+        </w:rPr>
+      </w:pPr>
+      <w:proofErr w:type="spellStart"/>
+      <w:r>
+        <w:rPr>
+          <w:rFonts w:ascii="Kaiti SC Regular" w:eastAsia="Kaiti SC Regular" w:hAnsi="Kaiti SC Regular" w:hint="eastAsia"/>
+          <w:sz w:val="32"/>
+          <w:szCs w:val="32"/>
+        </w:rPr>
+        <w:t>lat</w:t>
+      </w:r>
+      <w:proofErr w:type="spellEnd"/>
+      <w:r>
+        <w:rPr>
+          <w:rFonts w:ascii="Kaiti SC Regular" w:eastAsia="Kaiti SC Regular" w:hAnsi="Kaiti SC Regular" w:hint="eastAsia"/>
+          <w:sz w:val="32"/>
+          <w:szCs w:val="32"/>
+        </w:rPr>
+        <w:t xml:space="preserve">            </w:t>
+      </w:r>
+      <w:r>
+        <w:rPr>
+          <w:rFonts w:ascii="Kaiti SC Regular" w:eastAsia="Kaiti SC Regular" w:hAnsi="Kaiti SC Regular" w:hint="eastAsia"/>
+          <w:sz w:val="32"/>
+          <w:szCs w:val="32"/>
+        </w:rPr>
+        <w:t xml:space="preserve">   String</w:t>
+      </w:r>
+      <w:r>
+        <w:rPr>
+          <w:rFonts w:ascii="Kaiti SC Regular" w:eastAsia="Kaiti SC Regular" w:hAnsi="Kaiti SC Regular" w:hint="eastAsia"/>
+          <w:sz w:val="32"/>
+          <w:szCs w:val="32"/>
+        </w:rPr>
+        <w:tab/>
+      </w:r>
+      <w:r>
+        <w:rPr>
+          <w:rFonts w:ascii="Kaiti SC Regular" w:eastAsia="Kaiti SC Regular" w:hAnsi="Kaiti SC Regular" w:hint="eastAsia"/>
+          <w:sz w:val="32"/>
+          <w:szCs w:val="32"/>
+        </w:rPr>
+        <w:tab/>
+      </w:r>
+      <w:r>
+        <w:rPr>
+          <w:rFonts w:ascii="Kaiti SC Regular" w:eastAsia="Kaiti SC Regular" w:hAnsi="Kaiti SC Regular" w:hint="eastAsia"/>
+          <w:sz w:val="32"/>
+          <w:szCs w:val="32"/>
+        </w:rPr>
+        <w:tab/>
+      </w:r>
+      <w:r>
+        <w:rPr>
+          <w:rFonts w:ascii="Kaiti SC Regular" w:eastAsia="Kaiti SC Regular" w:hAnsi="Kaiti SC Regular" w:hint="eastAsia"/>
+          <w:sz w:val="32"/>
+          <w:szCs w:val="32"/>
+        </w:rPr>
+        <w:t>纬度</w:t>
+      </w:r>
+    </w:p>
+    <w:p>
+      <w:pPr>
+        <w:spacing w:line="400" w:lineRule="exact"/>
+        <w:jc w:val="left"/>
+        <w:rPr>
+          <w:rFonts w:ascii="Kaiti SC Regular" w:eastAsia="Kaiti SC Regular" w:hAnsi="Kaiti SC Regular"/>
+          <w:sz w:val="32"/>
+          <w:szCs w:val="32"/>
+        </w:rPr>
+      </w:pPr>
+      <w:proofErr w:type="spellStart"/>
+      <w:r>
+        <w:rPr>
+          <w:rFonts w:ascii="Kaiti SC Regular" w:eastAsia="Kaiti SC Regular" w:hAnsi="Kaiti SC Regular" w:hint="eastAsia"/>
+          <w:sz w:val="32"/>
+          <w:szCs w:val="32"/>
+        </w:rPr>
+        <w:t>lon</w:t>
+      </w:r>
+      <w:proofErr w:type="spellEnd"/>
+      <w:r>
+        <w:rPr>
+          <w:rFonts w:ascii="Kaiti SC Regular" w:eastAsia="Kaiti SC Regular" w:hAnsi="Kaiti SC Regular" w:hint="eastAsia"/>
+          <w:sz w:val="32"/>
+          <w:szCs w:val="32"/>
+        </w:rPr>
+        <w:t xml:space="preserve">     </w:t>
+      </w:r>
+      <w:r>
+        <w:rPr>
+          <w:rFonts w:ascii="Kaiti SC Regular" w:eastAsia="Kaiti SC Regular" w:hAnsi="Kaiti SC Regular" w:hint="eastAsia"/>
+          <w:sz w:val="32"/>
+          <w:szCs w:val="32"/>
+        </w:rPr>
+        <w:tab/>
+        <w:t xml:space="preserve"> </w:t>
+      </w:r>
+      <w:r>
+        <w:rPr>
+          <w:rFonts w:ascii="Kaiti SC Regular" w:eastAsia="Kaiti SC Regular" w:hAnsi="Kaiti SC Regular" w:hint="eastAsia"/>
+          <w:sz w:val="32"/>
+          <w:szCs w:val="32"/>
+        </w:rPr>
+        <w:tab/>
+      </w:r>
+      <w:r>
+        <w:rPr>
+          <w:rFonts w:ascii="Kaiti SC Regular" w:eastAsia="Kaiti SC Regular" w:hAnsi="Kaiti SC Regular" w:hint="eastAsia"/>
+          <w:sz w:val="32"/>
+          <w:szCs w:val="32"/>
+        </w:rPr>
+        <w:tab/>
+      </w:r>
+      <w:r>
+        <w:rPr>
+          <w:rFonts w:ascii="Kaiti SC Regular" w:eastAsia="Kaiti SC Regular" w:hAnsi="Kaiti SC Regular" w:hint="eastAsia"/>
+          <w:sz w:val="32"/>
+          <w:szCs w:val="32"/>
+        </w:rPr>
+        <w:tab/>
+        <w:t xml:space="preserve"> String</w:t>
+      </w:r>
+      <w:r>
+        <w:rPr>
+          <w:rFonts w:ascii="Kaiti SC Regular" w:eastAsia="Kaiti SC Regular" w:hAnsi="Kaiti SC Regular" w:hint="eastAsia"/>
+          <w:sz w:val="32"/>
+          <w:szCs w:val="32"/>
+        </w:rPr>
+        <w:tab/>
+      </w:r>
+      <w:r>
+        <w:rPr>
+          <w:rFonts w:ascii="Kaiti SC Regular" w:eastAsia="Kaiti SC Regular" w:hAnsi="Kaiti SC Regular" w:hint="eastAsia"/>
+          <w:sz w:val="32"/>
+          <w:szCs w:val="32"/>
+        </w:rPr>
+        <w:tab/>
+      </w:r>
+      <w:r>
+        <w:rPr>
+          <w:rFonts w:ascii="Kaiti SC Regular" w:eastAsia="Kaiti SC Regular" w:hAnsi="Kaiti SC Regular" w:hint="eastAsia"/>
+          <w:sz w:val="32"/>
+          <w:szCs w:val="32"/>
+        </w:rPr>
+        <w:tab/>
+      </w:r>
+      <w:r>
+        <w:rPr>
+          <w:rFonts w:ascii="Kaiti SC Regular" w:eastAsia="Kaiti SC Regular" w:hAnsi="Kaiti SC Regular" w:hint="eastAsia"/>
+          <w:sz w:val="32"/>
+          <w:szCs w:val="32"/>
+        </w:rPr>
+        <w:t>经度</w:t>
+      </w:r>
+    </w:p>
+    <w:p>
+      <w:pPr>
+        <w:spacing w:line="400" w:lineRule="exact"/>
+        <w:jc w:val="left"/>
+        <w:rPr>
+          <w:rFonts w:ascii="Kaiti SC Regular" w:eastAsia="Kaiti SC Regular" w:hAnsi="Kaiti SC Regular" w:hint="eastAsia"/>
+          <w:sz w:val="32"/>
+          <w:szCs w:val="32"/>
+        </w:rPr>
+      </w:pPr>
+      <w:proofErr w:type="spellStart"/>
+      <w:r>
+        <w:rPr>
+          <w:rFonts w:ascii="Kaiti SC Regular" w:eastAsia="Kaiti SC Regular" w:hAnsi="Kaiti SC Regular"/>
+          <w:sz w:val="32"/>
+          <w:szCs w:val="32"/>
+        </w:rPr>
+        <w:t>prov</w:t>
+      </w:r>
+      <w:proofErr w:type="spellEnd"/>
+      <w:r>
+        <w:rPr>
+          <w:rFonts w:ascii="Kaiti SC Regular" w:eastAsia="Kaiti SC Regular" w:hAnsi="Kaiti SC Regular"/>
+          <w:sz w:val="32"/>
+          <w:szCs w:val="32"/>
+        </w:rPr>
+        <w:tab/>
+      </w:r>
+      <w:r>
+        <w:rPr>
+          <w:rFonts w:ascii="Kaiti SC Regular" w:eastAsia="Kaiti SC Regular" w:hAnsi="Kaiti SC Regular" w:hint="eastAsia"/>
+          <w:sz w:val="32"/>
+          <w:szCs w:val="32"/>
+        </w:rPr>
+        <w:tab/>
+      </w:r>
+      <w:r>
+        <w:rPr>
+          <w:rFonts w:ascii="Kaiti SC Regular" w:eastAsia="Kaiti SC Regular" w:hAnsi="Kaiti SC Regular" w:hint="eastAsia"/>
+          <w:sz w:val="32"/>
+          <w:szCs w:val="32"/>
+        </w:rPr>
+        <w:tab/>
+      </w:r>
+      <w:r>
+        <w:rPr>
+          <w:rFonts w:ascii="Kaiti SC Regular" w:eastAsia="Kaiti SC Regular" w:hAnsi="Kaiti SC Regular" w:hint="eastAsia"/>
+          <w:sz w:val="32"/>
+          <w:szCs w:val="32"/>
+        </w:rPr>
+        <w:tab/>
+        <w:t xml:space="preserve">    String</w:t>
+      </w:r>
+      <w:r>
+        <w:rPr>
+          <w:rFonts w:ascii="Kaiti SC Regular" w:eastAsia="Kaiti SC Regular" w:hAnsi="Kaiti SC Regular" w:hint="eastAsia"/>
+          <w:sz w:val="32"/>
+          <w:szCs w:val="32"/>
+        </w:rPr>
+        <w:tab/>
+      </w:r>
+      <w:r>
+        <w:rPr>
+          <w:rFonts w:ascii="Kaiti SC Regular" w:eastAsia="Kaiti SC Regular" w:hAnsi="Kaiti SC Regular" w:hint="eastAsia"/>
+          <w:sz w:val="32"/>
+          <w:szCs w:val="32"/>
+        </w:rPr>
+        <w:tab/>
+      </w:r>
+      <w:r>
+        <w:rPr>
+          <w:rFonts w:ascii="Kaiti SC Regular" w:eastAsia="Kaiti SC Regular" w:hAnsi="Kaiti SC Regular" w:hint="eastAsia"/>
+          <w:sz w:val="32"/>
+          <w:szCs w:val="32"/>
+        </w:rPr>
+        <w:tab/>
+      </w:r>
+      <w:r>
+        <w:rPr>
+          <w:rFonts w:ascii="Kaiti SC Regular" w:eastAsia="Kaiti SC Regular" w:hAnsi="Kaiti SC Regular" w:hint="eastAsia"/>
+          <w:sz w:val="32"/>
+          <w:szCs w:val="32"/>
+        </w:rPr>
+        <w:t>省份</w:t>
+      </w:r>
+    </w:p>
+    <w:p>
+      <w:pPr>
+        <w:spacing w:line="400" w:lineRule="exact"/>
+        <w:jc w:val="left"/>
+        <w:rPr>
+          <w:rFonts w:ascii="Kaiti SC Regular" w:eastAsia="Kaiti SC Regular" w:hAnsi="Kaiti SC Regular"/>
+          <w:sz w:val="32"/>
+          <w:szCs w:val="32"/>
+        </w:rPr>
+      </w:pPr>
     </w:p>
     <w:sectPr>
       <w:pgSz w:w="11900" w:h="16840"/>
